--- a/J_Query/Theory.docx
+++ b/J_Query/Theory.docx
@@ -380,10 +380,10 @@
           <w:noProof/>
         </w:rPr>
         <w:drawing>
-          <wp:inline distT="0" distB="0" distL="0" distR="0" wp14:anchorId="7F0722E0" wp14:editId="454FBE08">
-            <wp:extent cx="4849906" cy="2496185"/>
-            <wp:effectExtent l="0" t="0" r="8255" b="0"/>
-            <wp:docPr id="5" name="Picture 5"/>
+          <wp:inline distT="0" distB="0" distL="0" distR="0" wp14:anchorId="5501B255" wp14:editId="542362B6">
+            <wp:extent cx="4809565" cy="2478161"/>
+            <wp:effectExtent l="0" t="0" r="0" b="0"/>
+            <wp:docPr id="8" name="Picture 8"/>
             <wp:cNvGraphicFramePr>
               <a:graphicFrameLocks xmlns:a="http://schemas.openxmlformats.org/drawingml/2006/main" noChangeAspect="1"/>
             </wp:cNvGraphicFramePr>
@@ -403,7 +403,7 @@
                   <pic:spPr>
                     <a:xfrm>
                       <a:off x="0" y="0"/>
-                      <a:ext cx="4933659" cy="2539292"/>
+                      <a:ext cx="4872687" cy="2510685"/>
                     </a:xfrm>
                     <a:prstGeom prst="rect">
                       <a:avLst/>
@@ -423,10 +423,10 @@
         </w:rPr>
         <w:lastRenderedPageBreak/>
         <w:drawing>
-          <wp:inline distT="0" distB="0" distL="0" distR="0" wp14:anchorId="33375881" wp14:editId="15C5EB4C">
-            <wp:extent cx="4956454" cy="2559424"/>
+          <wp:inline distT="0" distB="0" distL="0" distR="0" wp14:anchorId="23ECFDA0" wp14:editId="72DA0474">
+            <wp:extent cx="4935071" cy="3088005"/>
             <wp:effectExtent l="0" t="0" r="0" b="0"/>
-            <wp:docPr id="6" name="Picture 6"/>
+            <wp:docPr id="9" name="Picture 9"/>
             <wp:cNvGraphicFramePr>
               <a:graphicFrameLocks xmlns:a="http://schemas.openxmlformats.org/drawingml/2006/main" noChangeAspect="1"/>
             </wp:cNvGraphicFramePr>
@@ -446,7 +446,7 @@
                   <pic:spPr>
                     <a:xfrm>
                       <a:off x="0" y="0"/>
-                      <a:ext cx="4966859" cy="2564797"/>
+                      <a:ext cx="4956227" cy="3101243"/>
                     </a:xfrm>
                     <a:prstGeom prst="rect">
                       <a:avLst/>
@@ -467,10 +467,7 @@
         <w:t xml:space="preserve"> </w:t>
       </w:r>
       <w:r>
-        <w:t>Event bubbling tickling example</w:t>
-      </w:r>
-      <w:r>
-        <w:t>…</w:t>
+        <w:t>Event bubbling tickling example…</w:t>
       </w:r>
     </w:p>
     <w:p>
